--- a/ML_Assn_4_wr.docx
+++ b/ML_Assn_4_wr.docx
@@ -41,6 +41,17 @@
         <w:br/>
         <w:t>Assignment No.: 4</w:t>
       </w:r>
+    </w:p>
+    <w:p>
+      <w:pPr>
+        <w:spacing w:after="160" w:line="259" w:lineRule="auto"/>
+        <w:rPr>
+          <w:rFonts w:ascii="Calibri" w:eastAsia="Calibri" w:hAnsi="Calibri" w:cs="Calibri"/>
+          <w:color w:val="000000"/>
+          <w:sz w:val="22"/>
+          <w:szCs w:val="22"/>
+        </w:rPr>
+      </w:pPr>
       <w:r>
         <w:rPr>
           <w:rFonts w:ascii="Calibri" w:eastAsia="Calibri" w:hAnsi="Calibri" w:cs="Calibri"/>
@@ -49,8 +60,99 @@
           <w:szCs w:val="22"/>
         </w:rPr>
         <w:br/>
-        <w:t>AIM: Assignment on Decision Tree.</w:t>
-      </w:r>
+        <w:t>AIM: Assignment on Decision Tree</w:t>
+      </w:r>
+      <w:r>
+        <w:rPr>
+          <w:rFonts w:ascii="Calibri" w:eastAsia="Calibri" w:hAnsi="Calibri" w:cs="Calibri"/>
+          <w:color w:val="000000"/>
+          <w:sz w:val="22"/>
+          <w:szCs w:val="22"/>
+        </w:rPr>
+        <w:t xml:space="preserve"> ON Cancer Dataset.</w:t>
+      </w:r>
+    </w:p>
+    <w:p>
+      <w:pPr>
+        <w:spacing w:after="160" w:line="259" w:lineRule="auto"/>
+        <w:rPr>
+          <w:rFonts w:ascii="Calibri" w:eastAsia="Calibri" w:hAnsi="Calibri" w:cs="Calibri"/>
+          <w:color w:val="000000"/>
+          <w:sz w:val="22"/>
+          <w:szCs w:val="22"/>
+        </w:rPr>
+      </w:pPr>
+      <w:r>
+        <w:rPr>
+          <w:rFonts w:ascii="Calibri" w:eastAsia="Calibri" w:hAnsi="Calibri" w:cs="Calibri"/>
+          <w:b/>
+          <w:bCs/>
+          <w:color w:val="000000"/>
+          <w:sz w:val="22"/>
+          <w:szCs w:val="22"/>
+        </w:rPr>
+        <w:t xml:space="preserve">OBJECTIVE: </w:t>
+      </w:r>
+      <w:r>
+        <w:rPr>
+          <w:rFonts w:ascii="Calibri" w:eastAsia="Calibri" w:hAnsi="Calibri" w:cs="Calibri"/>
+          <w:color w:val="000000"/>
+          <w:sz w:val="22"/>
+          <w:szCs w:val="22"/>
+        </w:rPr>
+        <w:t xml:space="preserve">To apply Decision Tree Classification on the Cancer Dataset to predict </w:t>
+      </w:r>
+      <w:proofErr w:type="spellStart"/>
+      <w:r>
+        <w:rPr>
+          <w:rFonts w:ascii="Calibri" w:eastAsia="Calibri" w:hAnsi="Calibri" w:cs="Calibri"/>
+          <w:color w:val="000000"/>
+          <w:sz w:val="22"/>
+          <w:szCs w:val="22"/>
+        </w:rPr>
+        <w:t>tumor</w:t>
+      </w:r>
+      <w:proofErr w:type="spellEnd"/>
+      <w:r>
+        <w:rPr>
+          <w:rFonts w:ascii="Calibri" w:eastAsia="Calibri" w:hAnsi="Calibri" w:cs="Calibri"/>
+          <w:color w:val="000000"/>
+          <w:sz w:val="22"/>
+          <w:szCs w:val="22"/>
+        </w:rPr>
+        <w:t xml:space="preserve"> types and </w:t>
+      </w:r>
+      <w:proofErr w:type="spellStart"/>
+      <w:r>
+        <w:rPr>
+          <w:rFonts w:ascii="Calibri" w:eastAsia="Calibri" w:hAnsi="Calibri" w:cs="Calibri"/>
+          <w:color w:val="000000"/>
+          <w:sz w:val="22"/>
+          <w:szCs w:val="22"/>
+        </w:rPr>
+        <w:t>analyze</w:t>
+      </w:r>
+      <w:proofErr w:type="spellEnd"/>
+      <w:r>
+        <w:rPr>
+          <w:rFonts w:ascii="Calibri" w:eastAsia="Calibri" w:hAnsi="Calibri" w:cs="Calibri"/>
+          <w:color w:val="000000"/>
+          <w:sz w:val="22"/>
+          <w:szCs w:val="22"/>
+        </w:rPr>
+        <w:t xml:space="preserve"> the relationship between clinical features and diagnostic outcomes.</w:t>
+      </w:r>
+    </w:p>
+    <w:p>
+      <w:pPr>
+        <w:spacing w:after="160" w:line="259" w:lineRule="auto"/>
+        <w:rPr>
+          <w:rFonts w:ascii="Calibri" w:eastAsia="Calibri" w:hAnsi="Calibri" w:cs="Calibri"/>
+          <w:color w:val="000000"/>
+          <w:sz w:val="22"/>
+          <w:szCs w:val="22"/>
+        </w:rPr>
+      </w:pPr>
       <w:r>
         <w:rPr>
           <w:rFonts w:ascii="Calibri" w:eastAsia="Calibri" w:hAnsi="Calibri" w:cs="Calibri"/>
@@ -59,6 +161,14 @@
           <w:szCs w:val="22"/>
         </w:rPr>
         <w:br/>
+      </w:r>
+      <w:r>
+        <w:rPr>
+          <w:rFonts w:ascii="Calibri" w:eastAsia="Calibri" w:hAnsi="Calibri" w:cs="Calibri"/>
+          <w:color w:val="000000"/>
+          <w:sz w:val="22"/>
+          <w:szCs w:val="22"/>
+        </w:rPr>
         <w:t>PREREQUISITE: Python programming</w:t>
       </w:r>
     </w:p>
@@ -409,7 +519,7 @@
           <w:szCs w:val="22"/>
         </w:rPr>
         <w:pict w14:anchorId="4F49BE2A">
-          <v:rect id="_x0000_i1067" style="width:0;height:1.5pt" o:hralign="center" o:hrstd="t" o:hr="t" fillcolor="#a0a0a0" stroked="f"/>
+          <v:rect id="_x0000_i1025" style="width:0;height:1.5pt" o:hralign="center" o:hrstd="t" o:hr="t" fillcolor="#a0a0a0" stroked="f"/>
         </w:pict>
       </w:r>
     </w:p>
@@ -737,6 +847,7 @@
           <w:sz w:val="22"/>
           <w:szCs w:val="22"/>
         </w:rPr>
+        <w:lastRenderedPageBreak/>
         <w:t>Smoothness</w:t>
       </w:r>
     </w:p>
@@ -837,7 +948,6 @@
           <w:sz w:val="22"/>
           <w:szCs w:val="22"/>
         </w:rPr>
-        <w:lastRenderedPageBreak/>
         <w:t xml:space="preserve">Each record is </w:t>
       </w:r>
       <w:proofErr w:type="spellStart"/>
@@ -1009,7 +1119,7 @@
           <w:szCs w:val="22"/>
         </w:rPr>
         <w:pict w14:anchorId="5B1124CD">
-          <v:rect id="_x0000_i1068" style="width:0;height:1.5pt" o:hralign="center" o:hrstd="t" o:hr="t" fillcolor="#a0a0a0" stroked="f"/>
+          <v:rect id="_x0000_i1026" style="width:0;height:1.5pt" o:hralign="center" o:hrstd="t" o:hr="t" fillcolor="#a0a0a0" stroked="f"/>
         </w:pict>
       </w:r>
     </w:p>
@@ -1244,7 +1354,7 @@
           <w:szCs w:val="22"/>
         </w:rPr>
         <w:pict w14:anchorId="3BBDBA9E">
-          <v:rect id="_x0000_i1069" style="width:0;height:1.5pt" o:hralign="center" o:hrstd="t" o:hr="t" fillcolor="#a0a0a0" stroked="f"/>
+          <v:rect id="_x0000_i1027" style="width:0;height:1.5pt" o:hralign="center" o:hrstd="t" o:hr="t" fillcolor="#a0a0a0" stroked="f"/>
         </w:pict>
       </w:r>
     </w:p>
@@ -1443,6 +1553,7 @@
           <w:sz w:val="22"/>
           <w:szCs w:val="22"/>
         </w:rPr>
+        <w:lastRenderedPageBreak/>
         <w:t>Build the Final Tree:</w:t>
       </w:r>
       <w:r>
@@ -1474,7 +1585,7 @@
           <w:szCs w:val="22"/>
         </w:rPr>
         <w:pict w14:anchorId="78AD19AF">
-          <v:rect id="_x0000_i1070" style="width:0;height:1.5pt" o:hralign="center" o:hrstd="t" o:hr="t" fillcolor="#a0a0a0" stroked="f"/>
+          <v:rect id="_x0000_i1028" style="width:0;height:1.5pt" o:hralign="center" o:hrstd="t" o:hr="t" fillcolor="#a0a0a0" stroked="f"/>
         </w:pict>
       </w:r>
     </w:p>
@@ -1519,7 +1630,6 @@
           <w:sz w:val="22"/>
           <w:szCs w:val="22"/>
         </w:rPr>
-        <w:lastRenderedPageBreak/>
         <w:t>Decision Trees are highly applicable across multiple domains:</w:t>
       </w:r>
     </w:p>
@@ -1756,7 +1866,7 @@
           <w:szCs w:val="22"/>
         </w:rPr>
         <w:pict w14:anchorId="23BF4A0F">
-          <v:rect id="_x0000_i1071" style="width:0;height:1.5pt" o:hralign="center" o:hrstd="t" o:hr="t" fillcolor="#a0a0a0" stroked="f"/>
+          <v:rect id="_x0000_i1029" style="width:0;height:1.5pt" o:hralign="center" o:hrstd="t" o:hr="t" fillcolor="#a0a0a0" stroked="f"/>
         </w:pict>
       </w:r>
     </w:p>
@@ -2067,7 +2177,7 @@
           <w:szCs w:val="22"/>
         </w:rPr>
         <w:pict w14:anchorId="7C88E21C">
-          <v:rect id="_x0000_i1072" style="width:0;height:1.5pt" o:hralign="center" o:hrstd="t" o:hr="t" fillcolor="#a0a0a0" stroked="f"/>
+          <v:rect id="_x0000_i1030" style="width:0;height:1.5pt" o:hralign="center" o:hrstd="t" o:hr="t" fillcolor="#a0a0a0" stroked="f"/>
         </w:pict>
       </w:r>
     </w:p>
@@ -2364,6 +2474,7 @@
           <w:sz w:val="22"/>
           <w:szCs w:val="22"/>
         </w:rPr>
+        <w:lastRenderedPageBreak/>
         <w:t xml:space="preserve">These limitations are often addressed through </w:t>
       </w:r>
       <w:r>
@@ -2405,7 +2516,7 @@
           <w:szCs w:val="22"/>
         </w:rPr>
         <w:pict w14:anchorId="2A574303">
-          <v:rect id="_x0000_i1073" style="width:0;height:1.5pt" o:hralign="center" o:hrstd="t" o:hr="t" fillcolor="#a0a0a0" stroked="f"/>
+          <v:rect id="_x0000_i1031" style="width:0;height:1.5pt" o:hralign="center" o:hrstd="t" o:hr="t" fillcolor="#a0a0a0" stroked="f"/>
         </w:pict>
       </w:r>
     </w:p>
@@ -2441,7 +2552,6 @@
           <w:sz w:val="22"/>
           <w:szCs w:val="22"/>
         </w:rPr>
-        <w:lastRenderedPageBreak/>
         <w:t>CONCLUSION:</w:t>
       </w:r>
     </w:p>
